--- a/Báo cáo Quản lý dự án.docx
+++ b/Báo cáo Quản lý dự án.docx
@@ -748,17 +748,17 @@
     <w:tbl>
       <w:tblPr>
         <w:tblStyle w:val="TableGrid"/>
-        <w:tblW w:w="10750" w:type="dxa"/>
+        <w:tblW w:w="11199" w:type="dxa"/>
         <w:tblInd w:w="-714" w:type="dxa"/>
         <w:tblLook w:val="04A0" w:firstRow="1" w:lastRow="0" w:firstColumn="1" w:lastColumn="0" w:noHBand="0" w:noVBand="1"/>
       </w:tblPr>
       <w:tblGrid>
-        <w:gridCol w:w="708"/>
-        <w:gridCol w:w="4964"/>
-        <w:gridCol w:w="1439"/>
+        <w:gridCol w:w="709"/>
+        <w:gridCol w:w="4888"/>
+        <w:gridCol w:w="1428"/>
         <w:gridCol w:w="931"/>
         <w:gridCol w:w="1538"/>
-        <w:gridCol w:w="1170"/>
+        <w:gridCol w:w="1705"/>
       </w:tblGrid>
       <w:tr>
         <w:trPr>
@@ -793,7 +793,7 @@
         </w:tc>
         <w:tc>
           <w:tcPr>
-            <w:tcW w:w="5387" w:type="dxa"/>
+            <w:tcW w:w="4888" w:type="dxa"/>
           </w:tcPr>
           <w:p>
             <w:pPr>
@@ -819,7 +819,7 @@
         </w:tc>
         <w:tc>
           <w:tcPr>
-            <w:tcW w:w="1501" w:type="dxa"/>
+            <w:tcW w:w="1428" w:type="dxa"/>
           </w:tcPr>
           <w:p>
             <w:pPr>
@@ -845,7 +845,7 @@
         </w:tc>
         <w:tc>
           <w:tcPr>
-            <w:tcW w:w="860" w:type="dxa"/>
+            <w:tcW w:w="931" w:type="dxa"/>
           </w:tcPr>
           <w:p>
             <w:pPr>
@@ -871,7 +871,7 @@
         </w:tc>
         <w:tc>
           <w:tcPr>
-            <w:tcW w:w="1057" w:type="dxa"/>
+            <w:tcW w:w="1538" w:type="dxa"/>
           </w:tcPr>
           <w:p>
             <w:pPr>
@@ -897,7 +897,7 @@
         </w:tc>
         <w:tc>
           <w:tcPr>
-            <w:tcW w:w="1236" w:type="dxa"/>
+            <w:tcW w:w="1705" w:type="dxa"/>
           </w:tcPr>
           <w:p>
             <w:pPr>
@@ -950,7 +950,7 @@
         </w:tc>
         <w:tc>
           <w:tcPr>
-            <w:tcW w:w="5387" w:type="dxa"/>
+            <w:tcW w:w="4888" w:type="dxa"/>
           </w:tcPr>
           <w:p>
             <w:pPr>
@@ -976,29 +976,29 @@
         </w:tc>
         <w:tc>
           <w:tcPr>
-            <w:tcW w:w="1501" w:type="dxa"/>
-          </w:tcPr>
-          <w:p>
-            <w:pPr>
-              <w:ind w:left="0"/>
-              <w:jc w:val="center"/>
-              <w:rPr>
-                <w:rFonts w:ascii="Times New Roman" w:hAnsi="Times New Roman" w:cs="Times New Roman"/>
-                <w:sz w:val="26"/>
-              </w:rPr>
-            </w:pPr>
-            <w:r>
-              <w:rPr>
-                <w:rFonts w:ascii="Times New Roman" w:hAnsi="Times New Roman" w:cs="Times New Roman"/>
-                <w:sz w:val="26"/>
-              </w:rPr>
-              <w:t>2</w:t>
-            </w:r>
-          </w:p>
-        </w:tc>
-        <w:tc>
-          <w:tcPr>
-            <w:tcW w:w="860" w:type="dxa"/>
+            <w:tcW w:w="1428" w:type="dxa"/>
+          </w:tcPr>
+          <w:p>
+            <w:pPr>
+              <w:ind w:left="0"/>
+              <w:jc w:val="center"/>
+              <w:rPr>
+                <w:rFonts w:ascii="Times New Roman" w:hAnsi="Times New Roman" w:cs="Times New Roman"/>
+                <w:sz w:val="26"/>
+              </w:rPr>
+            </w:pPr>
+            <w:r>
+              <w:rPr>
+                <w:rFonts w:ascii="Times New Roman" w:hAnsi="Times New Roman" w:cs="Times New Roman"/>
+                <w:sz w:val="26"/>
+              </w:rPr>
+              <w:t>4</w:t>
+            </w:r>
+          </w:p>
+        </w:tc>
+        <w:tc>
+          <w:tcPr>
+            <w:tcW w:w="931" w:type="dxa"/>
           </w:tcPr>
           <w:p>
             <w:pPr>
@@ -1020,7 +1020,7 @@
         </w:tc>
         <w:tc>
           <w:tcPr>
-            <w:tcW w:w="1057" w:type="dxa"/>
+            <w:tcW w:w="1538" w:type="dxa"/>
           </w:tcPr>
           <w:p>
             <w:pPr>
@@ -1042,17 +1042,28 @@
         </w:tc>
         <w:tc>
           <w:tcPr>
-            <w:tcW w:w="1236" w:type="dxa"/>
-          </w:tcPr>
-          <w:p>
-            <w:pPr>
-              <w:ind w:left="0"/>
-              <w:jc w:val="center"/>
-              <w:rPr>
-                <w:rFonts w:ascii="Times New Roman" w:hAnsi="Times New Roman" w:cs="Times New Roman"/>
-                <w:sz w:val="26"/>
-              </w:rPr>
-            </w:pPr>
+            <w:tcW w:w="1705" w:type="dxa"/>
+          </w:tcPr>
+          <w:p>
+            <w:pPr>
+              <w:ind w:left="0"/>
+              <w:jc w:val="center"/>
+              <w:rPr>
+                <w:rFonts w:ascii="Times New Roman" w:hAnsi="Times New Roman" w:cs="Times New Roman"/>
+                <w:b/>
+                <w:bCs/>
+                <w:sz w:val="26"/>
+              </w:rPr>
+            </w:pPr>
+            <w:r>
+              <w:rPr>
+                <w:rFonts w:ascii="Times New Roman" w:hAnsi="Times New Roman" w:cs="Times New Roman"/>
+                <w:b/>
+                <w:bCs/>
+                <w:sz w:val="26"/>
+              </w:rPr>
+              <w:t>3,840,000 ₫</w:t>
+            </w:r>
           </w:p>
         </w:tc>
       </w:tr>
@@ -1084,7 +1095,7 @@
         </w:tc>
         <w:tc>
           <w:tcPr>
-            <w:tcW w:w="5387" w:type="dxa"/>
+            <w:tcW w:w="4888" w:type="dxa"/>
           </w:tcPr>
           <w:p>
             <w:pPr>
@@ -1186,34 +1197,17 @@
         </w:tc>
         <w:tc>
           <w:tcPr>
-            <w:tcW w:w="1501" w:type="dxa"/>
-          </w:tcPr>
-          <w:p>
-            <w:pPr>
-              <w:ind w:left="0"/>
-              <w:jc w:val="center"/>
-              <w:rPr>
-                <w:rFonts w:ascii="Times New Roman" w:hAnsi="Times New Roman" w:cs="Times New Roman"/>
-                <w:sz w:val="26"/>
-              </w:rPr>
-            </w:pPr>
-          </w:p>
-          <w:p>
-            <w:pPr>
-              <w:ind w:left="0"/>
-              <w:jc w:val="center"/>
-              <w:rPr>
-                <w:rFonts w:ascii="Times New Roman" w:hAnsi="Times New Roman" w:cs="Times New Roman"/>
-                <w:sz w:val="26"/>
-              </w:rPr>
-            </w:pPr>
-            <w:r>
-              <w:rPr>
-                <w:rFonts w:ascii="Times New Roman" w:hAnsi="Times New Roman" w:cs="Times New Roman"/>
-                <w:sz w:val="26"/>
-              </w:rPr>
-              <w:t>2</w:t>
-            </w:r>
+            <w:tcW w:w="1428" w:type="dxa"/>
+          </w:tcPr>
+          <w:p>
+            <w:pPr>
+              <w:ind w:left="0"/>
+              <w:jc w:val="center"/>
+              <w:rPr>
+                <w:rFonts w:ascii="Times New Roman" w:hAnsi="Times New Roman" w:cs="Times New Roman"/>
+                <w:sz w:val="26"/>
+              </w:rPr>
+            </w:pPr>
           </w:p>
           <w:p>
             <w:pPr>
@@ -1249,10 +1243,27 @@
               <w:t>3</w:t>
             </w:r>
           </w:p>
-        </w:tc>
-        <w:tc>
-          <w:tcPr>
-            <w:tcW w:w="860" w:type="dxa"/>
+          <w:p>
+            <w:pPr>
+              <w:ind w:left="0"/>
+              <w:jc w:val="center"/>
+              <w:rPr>
+                <w:rFonts w:ascii="Times New Roman" w:hAnsi="Times New Roman" w:cs="Times New Roman"/>
+                <w:sz w:val="26"/>
+              </w:rPr>
+            </w:pPr>
+            <w:r>
+              <w:rPr>
+                <w:rFonts w:ascii="Times New Roman" w:hAnsi="Times New Roman" w:cs="Times New Roman"/>
+                <w:sz w:val="26"/>
+              </w:rPr>
+              <w:t>3</w:t>
+            </w:r>
+          </w:p>
+        </w:tc>
+        <w:tc>
+          <w:tcPr>
+            <w:tcW w:w="931" w:type="dxa"/>
           </w:tcPr>
           <w:p>
             <w:pPr>
@@ -1318,7 +1329,7 @@
         </w:tc>
         <w:tc>
           <w:tcPr>
-            <w:tcW w:w="1057" w:type="dxa"/>
+            <w:tcW w:w="1538" w:type="dxa"/>
           </w:tcPr>
           <w:p>
             <w:pPr>
@@ -1384,17 +1395,79 @@
         </w:tc>
         <w:tc>
           <w:tcPr>
-            <w:tcW w:w="1236" w:type="dxa"/>
-          </w:tcPr>
-          <w:p>
-            <w:pPr>
-              <w:ind w:left="0"/>
-              <w:jc w:val="center"/>
-              <w:rPr>
-                <w:rFonts w:ascii="Times New Roman" w:hAnsi="Times New Roman" w:cs="Times New Roman"/>
-                <w:sz w:val="26"/>
-              </w:rPr>
-            </w:pPr>
+            <w:tcW w:w="1705" w:type="dxa"/>
+          </w:tcPr>
+          <w:p>
+            <w:pPr>
+              <w:ind w:left="0"/>
+              <w:jc w:val="center"/>
+              <w:rPr>
+                <w:rFonts w:ascii="Times New Roman" w:hAnsi="Times New Roman" w:cs="Times New Roman"/>
+                <w:b/>
+                <w:bCs/>
+                <w:sz w:val="26"/>
+              </w:rPr>
+            </w:pPr>
+            <w:r>
+              <w:rPr>
+                <w:rFonts w:ascii="Times New Roman" w:hAnsi="Times New Roman" w:cs="Times New Roman"/>
+                <w:b/>
+                <w:bCs/>
+                <w:sz w:val="26"/>
+              </w:rPr>
+              <w:t>8,640,000 ₫</w:t>
+            </w:r>
+          </w:p>
+          <w:p>
+            <w:pPr>
+              <w:ind w:left="0"/>
+              <w:jc w:val="center"/>
+              <w:rPr>
+                <w:rFonts w:ascii="Times New Roman" w:hAnsi="Times New Roman" w:cs="Times New Roman"/>
+                <w:sz w:val="26"/>
+              </w:rPr>
+            </w:pPr>
+            <w:r>
+              <w:rPr>
+                <w:rFonts w:ascii="Times New Roman" w:hAnsi="Times New Roman" w:cs="Times New Roman"/>
+                <w:sz w:val="26"/>
+              </w:rPr>
+              <w:t>2,880,000 ₫</w:t>
+            </w:r>
+          </w:p>
+          <w:p>
+            <w:pPr>
+              <w:ind w:left="0"/>
+              <w:jc w:val="center"/>
+              <w:rPr>
+                <w:rFonts w:ascii="Times New Roman" w:hAnsi="Times New Roman" w:cs="Times New Roman"/>
+                <w:sz w:val="26"/>
+              </w:rPr>
+            </w:pPr>
+            <w:r>
+              <w:rPr>
+                <w:rFonts w:ascii="Times New Roman" w:hAnsi="Times New Roman" w:cs="Times New Roman"/>
+                <w:sz w:val="26"/>
+              </w:rPr>
+              <w:t>2,880,000 ₫</w:t>
+            </w:r>
+          </w:p>
+          <w:p>
+            <w:pPr>
+              <w:ind w:left="0"/>
+              <w:jc w:val="center"/>
+              <w:rPr>
+                <w:rFonts w:ascii="Times New Roman" w:hAnsi="Times New Roman" w:cs="Times New Roman"/>
+                <w:sz w:val="26"/>
+              </w:rPr>
+            </w:pPr>
+            <w:r>
+              <w:rPr>
+                <w:rFonts w:ascii="Times New Roman" w:hAnsi="Times New Roman" w:cs="Times New Roman"/>
+                <w:sz w:val="26"/>
+              </w:rPr>
+              <w:t>2,880,000 ₫</w:t>
+            </w:r>
           </w:p>
         </w:tc>
       </w:tr>
@@ -1426,7 +1499,7 @@
         </w:tc>
         <w:tc>
           <w:tcPr>
-            <w:tcW w:w="5387" w:type="dxa"/>
+            <w:tcW w:w="4888" w:type="dxa"/>
           </w:tcPr>
           <w:p>
             <w:pPr>
@@ -1556,7 +1629,7 @@
         </w:tc>
         <w:tc>
           <w:tcPr>
-            <w:tcW w:w="1501" w:type="dxa"/>
+            <w:tcW w:w="1428" w:type="dxa"/>
           </w:tcPr>
           <w:p>
             <w:pPr>
@@ -1633,30 +1706,30 @@
                 <w:rFonts w:ascii="Times New Roman" w:hAnsi="Times New Roman" w:cs="Times New Roman"/>
                 <w:sz w:val="26"/>
               </w:rPr>
-              <w:t>2</w:t>
-            </w:r>
-          </w:p>
-          <w:p>
-            <w:pPr>
-              <w:ind w:left="0"/>
-              <w:jc w:val="center"/>
-              <w:rPr>
-                <w:rFonts w:ascii="Times New Roman" w:hAnsi="Times New Roman" w:cs="Times New Roman"/>
-                <w:sz w:val="26"/>
-              </w:rPr>
-            </w:pPr>
-            <w:r>
-              <w:rPr>
-                <w:rFonts w:ascii="Times New Roman" w:hAnsi="Times New Roman" w:cs="Times New Roman"/>
-                <w:sz w:val="26"/>
-              </w:rPr>
-              <w:t>2</w:t>
-            </w:r>
-          </w:p>
-        </w:tc>
-        <w:tc>
-          <w:tcPr>
-            <w:tcW w:w="860" w:type="dxa"/>
+              <w:t>3</w:t>
+            </w:r>
+          </w:p>
+          <w:p>
+            <w:pPr>
+              <w:ind w:left="0"/>
+              <w:jc w:val="center"/>
+              <w:rPr>
+                <w:rFonts w:ascii="Times New Roman" w:hAnsi="Times New Roman" w:cs="Times New Roman"/>
+                <w:sz w:val="26"/>
+              </w:rPr>
+            </w:pPr>
+            <w:r>
+              <w:rPr>
+                <w:rFonts w:ascii="Times New Roman" w:hAnsi="Times New Roman" w:cs="Times New Roman"/>
+                <w:sz w:val="26"/>
+              </w:rPr>
+              <w:t>3</w:t>
+            </w:r>
+          </w:p>
+        </w:tc>
+        <w:tc>
+          <w:tcPr>
+            <w:tcW w:w="931" w:type="dxa"/>
           </w:tcPr>
           <w:p>
             <w:pPr>
@@ -1756,7 +1829,7 @@
         </w:tc>
         <w:tc>
           <w:tcPr>
-            <w:tcW w:w="1057" w:type="dxa"/>
+            <w:tcW w:w="1538" w:type="dxa"/>
           </w:tcPr>
           <w:p>
             <w:pPr>
@@ -1856,17 +1929,113 @@
         </w:tc>
         <w:tc>
           <w:tcPr>
-            <w:tcW w:w="1236" w:type="dxa"/>
-          </w:tcPr>
-          <w:p>
-            <w:pPr>
-              <w:ind w:left="0"/>
-              <w:jc w:val="center"/>
-              <w:rPr>
-                <w:rFonts w:ascii="Times New Roman" w:hAnsi="Times New Roman" w:cs="Times New Roman"/>
-                <w:sz w:val="26"/>
-              </w:rPr>
-            </w:pPr>
+            <w:tcW w:w="1705" w:type="dxa"/>
+          </w:tcPr>
+          <w:p>
+            <w:pPr>
+              <w:ind w:left="0"/>
+              <w:jc w:val="center"/>
+              <w:rPr>
+                <w:rFonts w:ascii="Times New Roman" w:hAnsi="Times New Roman" w:cs="Times New Roman"/>
+                <w:b/>
+                <w:bCs/>
+                <w:sz w:val="26"/>
+              </w:rPr>
+            </w:pPr>
+            <w:r>
+              <w:rPr>
+                <w:rFonts w:ascii="Times New Roman" w:hAnsi="Times New Roman" w:cs="Times New Roman"/>
+                <w:b/>
+                <w:bCs/>
+                <w:sz w:val="26"/>
+              </w:rPr>
+              <w:t>11,520,000 ₫</w:t>
+            </w:r>
+          </w:p>
+          <w:p>
+            <w:pPr>
+              <w:ind w:left="0"/>
+              <w:jc w:val="center"/>
+              <w:rPr>
+                <w:rFonts w:ascii="Times New Roman" w:hAnsi="Times New Roman" w:cs="Times New Roman"/>
+                <w:sz w:val="26"/>
+              </w:rPr>
+            </w:pPr>
+            <w:r>
+              <w:rPr>
+                <w:rFonts w:ascii="Times New Roman" w:hAnsi="Times New Roman" w:cs="Times New Roman"/>
+                <w:sz w:val="26"/>
+              </w:rPr>
+              <w:t>1,920,000 ₫</w:t>
+            </w:r>
+          </w:p>
+          <w:p>
+            <w:pPr>
+              <w:ind w:left="0"/>
+              <w:jc w:val="center"/>
+              <w:rPr>
+                <w:rFonts w:ascii="Times New Roman" w:hAnsi="Times New Roman" w:cs="Times New Roman"/>
+                <w:sz w:val="26"/>
+              </w:rPr>
+            </w:pPr>
+            <w:r>
+              <w:rPr>
+                <w:rFonts w:ascii="Times New Roman" w:hAnsi="Times New Roman" w:cs="Times New Roman"/>
+                <w:sz w:val="26"/>
+              </w:rPr>
+              <w:t>1,920,000 ₫</w:t>
+            </w:r>
+          </w:p>
+          <w:p>
+            <w:pPr>
+              <w:ind w:left="0"/>
+              <w:jc w:val="center"/>
+              <w:rPr>
+                <w:rFonts w:ascii="Times New Roman" w:hAnsi="Times New Roman" w:cs="Times New Roman"/>
+                <w:sz w:val="26"/>
+              </w:rPr>
+            </w:pPr>
+            <w:r>
+              <w:rPr>
+                <w:rFonts w:ascii="Times New Roman" w:hAnsi="Times New Roman" w:cs="Times New Roman"/>
+                <w:sz w:val="26"/>
+              </w:rPr>
+              <w:t>1,920,000 ₫</w:t>
+            </w:r>
+          </w:p>
+          <w:p>
+            <w:pPr>
+              <w:ind w:left="0"/>
+              <w:jc w:val="center"/>
+              <w:rPr>
+                <w:rFonts w:ascii="Times New Roman" w:hAnsi="Times New Roman" w:cs="Times New Roman"/>
+                <w:sz w:val="26"/>
+              </w:rPr>
+            </w:pPr>
+            <w:r>
+              <w:rPr>
+                <w:rFonts w:ascii="Times New Roman" w:hAnsi="Times New Roman" w:cs="Times New Roman"/>
+                <w:sz w:val="26"/>
+              </w:rPr>
+              <w:t>2,880,000 ₫</w:t>
+            </w:r>
+          </w:p>
+          <w:p>
+            <w:pPr>
+              <w:ind w:left="0"/>
+              <w:jc w:val="center"/>
+              <w:rPr>
+                <w:rFonts w:ascii="Times New Roman" w:hAnsi="Times New Roman" w:cs="Times New Roman"/>
+                <w:sz w:val="26"/>
+              </w:rPr>
+            </w:pPr>
+            <w:r>
+              <w:rPr>
+                <w:rFonts w:ascii="Times New Roman" w:hAnsi="Times New Roman" w:cs="Times New Roman"/>
+                <w:sz w:val="26"/>
+              </w:rPr>
+              <w:t>2,880,000 ₫</w:t>
+            </w:r>
           </w:p>
         </w:tc>
       </w:tr>
@@ -1898,7 +2067,7 @@
         </w:tc>
         <w:tc>
           <w:tcPr>
-            <w:tcW w:w="5387" w:type="dxa"/>
+            <w:tcW w:w="4888" w:type="dxa"/>
           </w:tcPr>
           <w:p>
             <w:pPr>
@@ -2161,7 +2330,7 @@
         </w:tc>
         <w:tc>
           <w:tcPr>
-            <w:tcW w:w="1501" w:type="dxa"/>
+            <w:tcW w:w="1428" w:type="dxa"/>
           </w:tcPr>
           <w:p>
             <w:pPr>
@@ -2214,34 +2383,34 @@
                 <w:rFonts w:ascii="Times New Roman" w:hAnsi="Times New Roman" w:cs="Times New Roman"/>
                 <w:sz w:val="26"/>
               </w:rPr>
-              <w:t>2</w:t>
-            </w:r>
-          </w:p>
-          <w:p>
-            <w:pPr>
-              <w:ind w:left="0"/>
-              <w:jc w:val="center"/>
-              <w:rPr>
-                <w:rFonts w:ascii="Times New Roman" w:hAnsi="Times New Roman" w:cs="Times New Roman"/>
-                <w:sz w:val="26"/>
-              </w:rPr>
-            </w:pPr>
-          </w:p>
-          <w:p>
-            <w:pPr>
-              <w:ind w:left="0"/>
-              <w:jc w:val="center"/>
-              <w:rPr>
-                <w:rFonts w:ascii="Times New Roman" w:hAnsi="Times New Roman" w:cs="Times New Roman"/>
-                <w:sz w:val="26"/>
-              </w:rPr>
-            </w:pPr>
-            <w:r>
-              <w:rPr>
-                <w:rFonts w:ascii="Times New Roman" w:hAnsi="Times New Roman" w:cs="Times New Roman"/>
-                <w:sz w:val="26"/>
-              </w:rPr>
-              <w:t>2</w:t>
+              <w:t>3</w:t>
+            </w:r>
+          </w:p>
+          <w:p>
+            <w:pPr>
+              <w:ind w:left="0"/>
+              <w:jc w:val="center"/>
+              <w:rPr>
+                <w:rFonts w:ascii="Times New Roman" w:hAnsi="Times New Roman" w:cs="Times New Roman"/>
+                <w:sz w:val="26"/>
+              </w:rPr>
+            </w:pPr>
+          </w:p>
+          <w:p>
+            <w:pPr>
+              <w:ind w:left="0"/>
+              <w:jc w:val="center"/>
+              <w:rPr>
+                <w:rFonts w:ascii="Times New Roman" w:hAnsi="Times New Roman" w:cs="Times New Roman"/>
+                <w:sz w:val="26"/>
+              </w:rPr>
+            </w:pPr>
+            <w:r>
+              <w:rPr>
+                <w:rFonts w:ascii="Times New Roman" w:hAnsi="Times New Roman" w:cs="Times New Roman"/>
+                <w:sz w:val="26"/>
+              </w:rPr>
+              <w:t>3</w:t>
             </w:r>
           </w:p>
           <w:p>
@@ -2332,60 +2501,60 @@
                 <w:rFonts w:ascii="Times New Roman" w:hAnsi="Times New Roman" w:cs="Times New Roman"/>
                 <w:sz w:val="26"/>
               </w:rPr>
-              <w:t>3</w:t>
-            </w:r>
-          </w:p>
-          <w:p>
-            <w:pPr>
-              <w:ind w:left="0"/>
-              <w:jc w:val="center"/>
-              <w:rPr>
-                <w:rFonts w:ascii="Times New Roman" w:hAnsi="Times New Roman" w:cs="Times New Roman"/>
-                <w:sz w:val="26"/>
-              </w:rPr>
-            </w:pPr>
-          </w:p>
-          <w:p>
-            <w:pPr>
-              <w:ind w:left="0"/>
-              <w:jc w:val="center"/>
-              <w:rPr>
-                <w:rFonts w:ascii="Times New Roman" w:hAnsi="Times New Roman" w:cs="Times New Roman"/>
-                <w:sz w:val="26"/>
-              </w:rPr>
-            </w:pPr>
-          </w:p>
-          <w:p>
-            <w:pPr>
-              <w:ind w:left="0"/>
-              <w:jc w:val="center"/>
-              <w:rPr>
-                <w:rFonts w:ascii="Times New Roman" w:hAnsi="Times New Roman" w:cs="Times New Roman"/>
-                <w:sz w:val="26"/>
-              </w:rPr>
-            </w:pPr>
-          </w:p>
-          <w:p>
-            <w:pPr>
-              <w:ind w:left="0"/>
-              <w:jc w:val="center"/>
-              <w:rPr>
-                <w:rFonts w:ascii="Times New Roman" w:hAnsi="Times New Roman" w:cs="Times New Roman"/>
-                <w:sz w:val="26"/>
-              </w:rPr>
-            </w:pPr>
-            <w:r>
-              <w:rPr>
-                <w:rFonts w:ascii="Times New Roman" w:hAnsi="Times New Roman" w:cs="Times New Roman"/>
-                <w:sz w:val="26"/>
-              </w:rPr>
               <w:t>4</w:t>
             </w:r>
           </w:p>
-        </w:tc>
-        <w:tc>
-          <w:tcPr>
-            <w:tcW w:w="860" w:type="dxa"/>
+          <w:p>
+            <w:pPr>
+              <w:ind w:left="0"/>
+              <w:jc w:val="center"/>
+              <w:rPr>
+                <w:rFonts w:ascii="Times New Roman" w:hAnsi="Times New Roman" w:cs="Times New Roman"/>
+                <w:sz w:val="26"/>
+              </w:rPr>
+            </w:pPr>
+          </w:p>
+          <w:p>
+            <w:pPr>
+              <w:ind w:left="0"/>
+              <w:jc w:val="center"/>
+              <w:rPr>
+                <w:rFonts w:ascii="Times New Roman" w:hAnsi="Times New Roman" w:cs="Times New Roman"/>
+                <w:sz w:val="26"/>
+              </w:rPr>
+            </w:pPr>
+          </w:p>
+          <w:p>
+            <w:pPr>
+              <w:ind w:left="0"/>
+              <w:jc w:val="center"/>
+              <w:rPr>
+                <w:rFonts w:ascii="Times New Roman" w:hAnsi="Times New Roman" w:cs="Times New Roman"/>
+                <w:sz w:val="26"/>
+              </w:rPr>
+            </w:pPr>
+          </w:p>
+          <w:p>
+            <w:pPr>
+              <w:ind w:left="0"/>
+              <w:jc w:val="center"/>
+              <w:rPr>
+                <w:rFonts w:ascii="Times New Roman" w:hAnsi="Times New Roman" w:cs="Times New Roman"/>
+                <w:sz w:val="26"/>
+              </w:rPr>
+            </w:pPr>
+            <w:r>
+              <w:rPr>
+                <w:rFonts w:ascii="Times New Roman" w:hAnsi="Times New Roman" w:cs="Times New Roman"/>
+                <w:sz w:val="26"/>
+              </w:rPr>
+              <w:t>5</w:t>
+            </w:r>
+          </w:p>
+        </w:tc>
+        <w:tc>
+          <w:tcPr>
+            <w:tcW w:w="931" w:type="dxa"/>
           </w:tcPr>
           <w:p>
             <w:pPr>
@@ -2609,7 +2778,7 @@
         </w:tc>
         <w:tc>
           <w:tcPr>
-            <w:tcW w:w="1057" w:type="dxa"/>
+            <w:tcW w:w="1538" w:type="dxa"/>
           </w:tcPr>
           <w:p>
             <w:pPr>
@@ -2833,17 +3002,261 @@
         </w:tc>
         <w:tc>
           <w:tcPr>
-            <w:tcW w:w="1236" w:type="dxa"/>
-          </w:tcPr>
-          <w:p>
-            <w:pPr>
-              <w:ind w:left="0"/>
-              <w:jc w:val="center"/>
-              <w:rPr>
-                <w:rFonts w:ascii="Times New Roman" w:hAnsi="Times New Roman" w:cs="Times New Roman"/>
-                <w:sz w:val="26"/>
-              </w:rPr>
-            </w:pPr>
+            <w:tcW w:w="1705" w:type="dxa"/>
+          </w:tcPr>
+          <w:p>
+            <w:pPr>
+              <w:ind w:left="0"/>
+              <w:jc w:val="center"/>
+              <w:rPr>
+                <w:rFonts w:ascii="Times New Roman" w:hAnsi="Times New Roman" w:cs="Times New Roman"/>
+                <w:b/>
+                <w:bCs/>
+                <w:sz w:val="26"/>
+              </w:rPr>
+            </w:pPr>
+            <w:r>
+              <w:rPr>
+                <w:rFonts w:ascii="Times New Roman" w:hAnsi="Times New Roman" w:cs="Times New Roman"/>
+                <w:b/>
+                <w:bCs/>
+                <w:sz w:val="26"/>
+              </w:rPr>
+              <w:t>26,460,000 ₫</w:t>
+            </w:r>
+          </w:p>
+          <w:p>
+            <w:pPr>
+              <w:ind w:left="0"/>
+              <w:jc w:val="center"/>
+              <w:rPr>
+                <w:rFonts w:ascii="Times New Roman" w:hAnsi="Times New Roman" w:cs="Times New Roman"/>
+                <w:b/>
+                <w:bCs/>
+                <w:sz w:val="26"/>
+              </w:rPr>
+            </w:pPr>
+            <w:r>
+              <w:rPr>
+                <w:rFonts w:ascii="Times New Roman" w:hAnsi="Times New Roman" w:cs="Times New Roman"/>
+                <w:b/>
+                <w:bCs/>
+                <w:sz w:val="26"/>
+              </w:rPr>
+              <w:t>21,660,000 ₫</w:t>
+            </w:r>
+          </w:p>
+          <w:p>
+            <w:pPr>
+              <w:ind w:left="0"/>
+              <w:jc w:val="center"/>
+              <w:rPr>
+                <w:rFonts w:ascii="Times New Roman" w:hAnsi="Times New Roman" w:cs="Times New Roman"/>
+                <w:sz w:val="26"/>
+              </w:rPr>
+            </w:pPr>
+            <w:r>
+              <w:rPr>
+                <w:rFonts w:ascii="Times New Roman" w:hAnsi="Times New Roman" w:cs="Times New Roman"/>
+                <w:sz w:val="26"/>
+              </w:rPr>
+              <w:t>4,380,000 ₫</w:t>
+            </w:r>
+          </w:p>
+          <w:p>
+            <w:pPr>
+              <w:ind w:left="0"/>
+              <w:jc w:val="center"/>
+              <w:rPr>
+                <w:rFonts w:ascii="Times New Roman" w:hAnsi="Times New Roman" w:cs="Times New Roman"/>
+                <w:sz w:val="26"/>
+              </w:rPr>
+            </w:pPr>
+            <w:r>
+              <w:rPr>
+                <w:rFonts w:ascii="Times New Roman" w:hAnsi="Times New Roman" w:cs="Times New Roman"/>
+                <w:sz w:val="26"/>
+              </w:rPr>
+              <w:t>2,880,000 ₫</w:t>
+            </w:r>
+          </w:p>
+          <w:p>
+            <w:pPr>
+              <w:ind w:left="0"/>
+              <w:jc w:val="center"/>
+              <w:rPr>
+                <w:rFonts w:ascii="Times New Roman" w:hAnsi="Times New Roman" w:cs="Times New Roman"/>
+                <w:sz w:val="26"/>
+              </w:rPr>
+            </w:pPr>
+          </w:p>
+          <w:p>
+            <w:pPr>
+              <w:ind w:left="0"/>
+              <w:jc w:val="center"/>
+              <w:rPr>
+                <w:rFonts w:ascii="Times New Roman" w:hAnsi="Times New Roman" w:cs="Times New Roman"/>
+                <w:sz w:val="26"/>
+              </w:rPr>
+            </w:pPr>
+            <w:r>
+              <w:rPr>
+                <w:rFonts w:ascii="Times New Roman" w:hAnsi="Times New Roman" w:cs="Times New Roman"/>
+                <w:sz w:val="26"/>
+              </w:rPr>
+              <w:t>2,880,000 ₫</w:t>
+            </w:r>
+          </w:p>
+          <w:p>
+            <w:pPr>
+              <w:ind w:left="0"/>
+              <w:jc w:val="center"/>
+              <w:rPr>
+                <w:rFonts w:ascii="Times New Roman" w:hAnsi="Times New Roman" w:cs="Times New Roman"/>
+                <w:sz w:val="26"/>
+              </w:rPr>
+            </w:pPr>
+          </w:p>
+          <w:p>
+            <w:pPr>
+              <w:ind w:left="0"/>
+              <w:jc w:val="center"/>
+              <w:rPr>
+                <w:rFonts w:ascii="Times New Roman" w:hAnsi="Times New Roman" w:cs="Times New Roman"/>
+                <w:sz w:val="26"/>
+              </w:rPr>
+            </w:pPr>
+            <w:r>
+              <w:rPr>
+                <w:rFonts w:ascii="Times New Roman" w:hAnsi="Times New Roman" w:cs="Times New Roman"/>
+                <w:sz w:val="26"/>
+              </w:rPr>
+              <w:t>3,840,000 ₫</w:t>
+            </w:r>
+          </w:p>
+          <w:p>
+            <w:pPr>
+              <w:ind w:left="0"/>
+              <w:jc w:val="center"/>
+              <w:rPr>
+                <w:rFonts w:ascii="Times New Roman" w:hAnsi="Times New Roman" w:cs="Times New Roman"/>
+                <w:sz w:val="26"/>
+              </w:rPr>
+            </w:pPr>
+          </w:p>
+          <w:p>
+            <w:pPr>
+              <w:ind w:left="0"/>
+              <w:jc w:val="center"/>
+              <w:rPr>
+                <w:rFonts w:ascii="Times New Roman" w:hAnsi="Times New Roman" w:cs="Times New Roman"/>
+                <w:sz w:val="26"/>
+              </w:rPr>
+            </w:pPr>
+            <w:r>
+              <w:rPr>
+                <w:rFonts w:ascii="Times New Roman" w:hAnsi="Times New Roman" w:cs="Times New Roman"/>
+                <w:sz w:val="26"/>
+              </w:rPr>
+              <w:t>3,840,000 ₫</w:t>
+            </w:r>
+          </w:p>
+          <w:p>
+            <w:pPr>
+              <w:ind w:left="0"/>
+              <w:jc w:val="center"/>
+              <w:rPr>
+                <w:rFonts w:ascii="Times New Roman" w:hAnsi="Times New Roman" w:cs="Times New Roman"/>
+                <w:sz w:val="26"/>
+              </w:rPr>
+            </w:pPr>
+          </w:p>
+          <w:p>
+            <w:pPr>
+              <w:ind w:left="0"/>
+              <w:jc w:val="center"/>
+              <w:rPr>
+                <w:rFonts w:ascii="Times New Roman" w:hAnsi="Times New Roman" w:cs="Times New Roman"/>
+                <w:sz w:val="26"/>
+              </w:rPr>
+            </w:pPr>
+          </w:p>
+          <w:p>
+            <w:pPr>
+              <w:ind w:left="0"/>
+              <w:jc w:val="center"/>
+              <w:rPr>
+                <w:rFonts w:ascii="Times New Roman" w:hAnsi="Times New Roman" w:cs="Times New Roman"/>
+                <w:sz w:val="26"/>
+              </w:rPr>
+            </w:pPr>
+            <w:r>
+              <w:rPr>
+                <w:rFonts w:ascii="Times New Roman" w:hAnsi="Times New Roman" w:cs="Times New Roman"/>
+                <w:sz w:val="26"/>
+              </w:rPr>
+              <w:t>3,840,000 ₫</w:t>
+            </w:r>
+          </w:p>
+          <w:p>
+            <w:pPr>
+              <w:ind w:left="0"/>
+              <w:jc w:val="center"/>
+              <w:rPr>
+                <w:rFonts w:ascii="Times New Roman" w:hAnsi="Times New Roman" w:cs="Times New Roman"/>
+                <w:sz w:val="26"/>
+              </w:rPr>
+            </w:pPr>
+          </w:p>
+          <w:p>
+            <w:pPr>
+              <w:ind w:left="0"/>
+              <w:jc w:val="center"/>
+              <w:rPr>
+                <w:rFonts w:ascii="Times New Roman" w:hAnsi="Times New Roman" w:cs="Times New Roman"/>
+                <w:b/>
+                <w:bCs/>
+                <w:sz w:val="26"/>
+              </w:rPr>
+            </w:pPr>
+            <w:r>
+              <w:rPr>
+                <w:rFonts w:ascii="Times New Roman" w:hAnsi="Times New Roman" w:cs="Times New Roman"/>
+                <w:b/>
+                <w:bCs/>
+                <w:sz w:val="26"/>
+              </w:rPr>
+              <w:t>4,800,000 ₫</w:t>
+            </w:r>
+          </w:p>
+          <w:p>
+            <w:pPr>
+              <w:ind w:left="0"/>
+              <w:jc w:val="center"/>
+              <w:rPr>
+                <w:rFonts w:ascii="Times New Roman" w:hAnsi="Times New Roman" w:cs="Times New Roman"/>
+                <w:b/>
+                <w:bCs/>
+                <w:sz w:val="26"/>
+              </w:rPr>
+            </w:pPr>
+          </w:p>
+          <w:p>
+            <w:pPr>
+              <w:ind w:left="0"/>
+              <w:jc w:val="center"/>
+              <w:rPr>
+                <w:rFonts w:ascii="Times New Roman" w:hAnsi="Times New Roman" w:cs="Times New Roman"/>
+                <w:sz w:val="26"/>
+              </w:rPr>
+            </w:pPr>
+            <w:r>
+              <w:rPr>
+                <w:rFonts w:ascii="Times New Roman" w:hAnsi="Times New Roman" w:cs="Times New Roman"/>
+                <w:sz w:val="26"/>
+              </w:rPr>
+              <w:t>4,800,000 ₫</w:t>
+            </w:r>
           </w:p>
         </w:tc>
       </w:tr>
@@ -2875,7 +3288,7 @@
         </w:tc>
         <w:tc>
           <w:tcPr>
-            <w:tcW w:w="5387" w:type="dxa"/>
+            <w:tcW w:w="4888" w:type="dxa"/>
           </w:tcPr>
           <w:p>
             <w:pPr>
@@ -2951,73 +3364,73 @@
         </w:tc>
         <w:tc>
           <w:tcPr>
-            <w:tcW w:w="1501" w:type="dxa"/>
-          </w:tcPr>
-          <w:p>
-            <w:pPr>
-              <w:ind w:left="0"/>
-              <w:jc w:val="center"/>
-              <w:rPr>
-                <w:rFonts w:ascii="Times New Roman" w:hAnsi="Times New Roman" w:cs="Times New Roman"/>
-                <w:sz w:val="26"/>
-              </w:rPr>
-            </w:pPr>
-          </w:p>
-          <w:p>
-            <w:pPr>
-              <w:ind w:left="0"/>
-              <w:jc w:val="center"/>
-              <w:rPr>
-                <w:rFonts w:ascii="Times New Roman" w:hAnsi="Times New Roman" w:cs="Times New Roman"/>
-                <w:sz w:val="26"/>
-              </w:rPr>
-            </w:pPr>
-            <w:r>
-              <w:rPr>
-                <w:rFonts w:ascii="Times New Roman" w:hAnsi="Times New Roman" w:cs="Times New Roman"/>
-                <w:sz w:val="26"/>
-              </w:rPr>
-              <w:t>3</w:t>
-            </w:r>
-          </w:p>
-          <w:p>
-            <w:pPr>
-              <w:ind w:left="0"/>
-              <w:jc w:val="center"/>
-              <w:rPr>
-                <w:rFonts w:ascii="Times New Roman" w:hAnsi="Times New Roman" w:cs="Times New Roman"/>
-                <w:sz w:val="26"/>
-              </w:rPr>
-            </w:pPr>
-            <w:r>
-              <w:rPr>
-                <w:rFonts w:ascii="Times New Roman" w:hAnsi="Times New Roman" w:cs="Times New Roman"/>
-                <w:sz w:val="26"/>
-              </w:rPr>
-              <w:t>3</w:t>
-            </w:r>
-          </w:p>
-          <w:p>
-            <w:pPr>
-              <w:ind w:left="0"/>
-              <w:jc w:val="center"/>
-              <w:rPr>
-                <w:rFonts w:ascii="Times New Roman" w:hAnsi="Times New Roman" w:cs="Times New Roman"/>
-                <w:sz w:val="26"/>
-              </w:rPr>
-            </w:pPr>
-            <w:r>
-              <w:rPr>
-                <w:rFonts w:ascii="Times New Roman" w:hAnsi="Times New Roman" w:cs="Times New Roman"/>
-                <w:sz w:val="26"/>
-              </w:rPr>
-              <w:t>2</w:t>
-            </w:r>
-          </w:p>
-        </w:tc>
-        <w:tc>
-          <w:tcPr>
-            <w:tcW w:w="860" w:type="dxa"/>
+            <w:tcW w:w="1428" w:type="dxa"/>
+          </w:tcPr>
+          <w:p>
+            <w:pPr>
+              <w:ind w:left="0"/>
+              <w:jc w:val="center"/>
+              <w:rPr>
+                <w:rFonts w:ascii="Times New Roman" w:hAnsi="Times New Roman" w:cs="Times New Roman"/>
+                <w:sz w:val="26"/>
+              </w:rPr>
+            </w:pPr>
+          </w:p>
+          <w:p>
+            <w:pPr>
+              <w:ind w:left="0"/>
+              <w:jc w:val="center"/>
+              <w:rPr>
+                <w:rFonts w:ascii="Times New Roman" w:hAnsi="Times New Roman" w:cs="Times New Roman"/>
+                <w:sz w:val="26"/>
+              </w:rPr>
+            </w:pPr>
+            <w:r>
+              <w:rPr>
+                <w:rFonts w:ascii="Times New Roman" w:hAnsi="Times New Roman" w:cs="Times New Roman"/>
+                <w:sz w:val="26"/>
+              </w:rPr>
+              <w:t>4</w:t>
+            </w:r>
+          </w:p>
+          <w:p>
+            <w:pPr>
+              <w:ind w:left="0"/>
+              <w:jc w:val="center"/>
+              <w:rPr>
+                <w:rFonts w:ascii="Times New Roman" w:hAnsi="Times New Roman" w:cs="Times New Roman"/>
+                <w:sz w:val="26"/>
+              </w:rPr>
+            </w:pPr>
+            <w:r>
+              <w:rPr>
+                <w:rFonts w:ascii="Times New Roman" w:hAnsi="Times New Roman" w:cs="Times New Roman"/>
+                <w:sz w:val="26"/>
+              </w:rPr>
+              <w:t>4</w:t>
+            </w:r>
+          </w:p>
+          <w:p>
+            <w:pPr>
+              <w:ind w:left="0"/>
+              <w:jc w:val="center"/>
+              <w:rPr>
+                <w:rFonts w:ascii="Times New Roman" w:hAnsi="Times New Roman" w:cs="Times New Roman"/>
+                <w:sz w:val="26"/>
+              </w:rPr>
+            </w:pPr>
+            <w:r>
+              <w:rPr>
+                <w:rFonts w:ascii="Times New Roman" w:hAnsi="Times New Roman" w:cs="Times New Roman"/>
+                <w:sz w:val="26"/>
+              </w:rPr>
+              <w:t>4</w:t>
+            </w:r>
+          </w:p>
+        </w:tc>
+        <w:tc>
+          <w:tcPr>
+            <w:tcW w:w="931" w:type="dxa"/>
           </w:tcPr>
           <w:p>
             <w:pPr>
@@ -3083,7 +3496,7 @@
         </w:tc>
         <w:tc>
           <w:tcPr>
-            <w:tcW w:w="1057" w:type="dxa"/>
+            <w:tcW w:w="1538" w:type="dxa"/>
           </w:tcPr>
           <w:p>
             <w:pPr>
@@ -3156,17 +3569,79 @@
         </w:tc>
         <w:tc>
           <w:tcPr>
-            <w:tcW w:w="1236" w:type="dxa"/>
-          </w:tcPr>
-          <w:p>
-            <w:pPr>
-              <w:ind w:left="0"/>
-              <w:jc w:val="center"/>
-              <w:rPr>
-                <w:rFonts w:ascii="Times New Roman" w:hAnsi="Times New Roman" w:cs="Times New Roman"/>
-                <w:sz w:val="26"/>
-              </w:rPr>
-            </w:pPr>
+            <w:tcW w:w="1705" w:type="dxa"/>
+          </w:tcPr>
+          <w:p>
+            <w:pPr>
+              <w:ind w:left="0"/>
+              <w:jc w:val="center"/>
+              <w:rPr>
+                <w:rFonts w:ascii="Times New Roman" w:hAnsi="Times New Roman" w:cs="Times New Roman"/>
+                <w:b/>
+                <w:bCs/>
+                <w:sz w:val="26"/>
+              </w:rPr>
+            </w:pPr>
+            <w:r>
+              <w:rPr>
+                <w:rFonts w:ascii="Times New Roman" w:hAnsi="Times New Roman" w:cs="Times New Roman"/>
+                <w:b/>
+                <w:bCs/>
+                <w:sz w:val="26"/>
+              </w:rPr>
+              <w:t>15,360,000 ₫</w:t>
+            </w:r>
+          </w:p>
+          <w:p>
+            <w:pPr>
+              <w:ind w:left="0"/>
+              <w:jc w:val="center"/>
+              <w:rPr>
+                <w:rFonts w:ascii="Times New Roman" w:hAnsi="Times New Roman" w:cs="Times New Roman"/>
+                <w:sz w:val="26"/>
+              </w:rPr>
+            </w:pPr>
+            <w:r>
+              <w:rPr>
+                <w:rFonts w:ascii="Times New Roman" w:hAnsi="Times New Roman" w:cs="Times New Roman"/>
+                <w:sz w:val="26"/>
+              </w:rPr>
+              <w:t>3,840,000 ₫</w:t>
+            </w:r>
+          </w:p>
+          <w:p>
+            <w:pPr>
+              <w:ind w:left="0"/>
+              <w:jc w:val="center"/>
+              <w:rPr>
+                <w:rFonts w:ascii="Times New Roman" w:hAnsi="Times New Roman" w:cs="Times New Roman"/>
+                <w:sz w:val="26"/>
+              </w:rPr>
+            </w:pPr>
+            <w:r>
+              <w:rPr>
+                <w:rFonts w:ascii="Times New Roman" w:hAnsi="Times New Roman" w:cs="Times New Roman"/>
+                <w:sz w:val="26"/>
+              </w:rPr>
+              <w:t>3,840,000 ₫</w:t>
+            </w:r>
+          </w:p>
+          <w:p>
+            <w:pPr>
+              <w:ind w:left="0"/>
+              <w:jc w:val="center"/>
+              <w:rPr>
+                <w:rFonts w:ascii="Times New Roman" w:hAnsi="Times New Roman" w:cs="Times New Roman"/>
+                <w:sz w:val="26"/>
+              </w:rPr>
+            </w:pPr>
+            <w:r>
+              <w:rPr>
+                <w:rFonts w:ascii="Times New Roman" w:hAnsi="Times New Roman" w:cs="Times New Roman"/>
+                <w:sz w:val="26"/>
+              </w:rPr>
+              <w:t>7,680,000 ₫</w:t>
+            </w:r>
           </w:p>
         </w:tc>
       </w:tr>
@@ -3198,7 +3673,7 @@
         </w:tc>
         <w:tc>
           <w:tcPr>
-            <w:tcW w:w="5387" w:type="dxa"/>
+            <w:tcW w:w="4888" w:type="dxa"/>
           </w:tcPr>
           <w:p>
             <w:pPr>
@@ -3223,7 +3698,7 @@
         </w:tc>
         <w:tc>
           <w:tcPr>
-            <w:tcW w:w="1501" w:type="dxa"/>
+            <w:tcW w:w="1428" w:type="dxa"/>
           </w:tcPr>
           <w:p>
             <w:pPr>
@@ -3245,7 +3720,7 @@
         </w:tc>
         <w:tc>
           <w:tcPr>
-            <w:tcW w:w="860" w:type="dxa"/>
+            <w:tcW w:w="931" w:type="dxa"/>
           </w:tcPr>
           <w:p>
             <w:pPr>
@@ -3267,7 +3742,7 @@
         </w:tc>
         <w:tc>
           <w:tcPr>
-            <w:tcW w:w="1057" w:type="dxa"/>
+            <w:tcW w:w="1538" w:type="dxa"/>
           </w:tcPr>
           <w:p>
             <w:pPr>
@@ -3289,17 +3764,28 @@
         </w:tc>
         <w:tc>
           <w:tcPr>
-            <w:tcW w:w="1236" w:type="dxa"/>
-          </w:tcPr>
-          <w:p>
-            <w:pPr>
-              <w:ind w:left="0"/>
-              <w:jc w:val="center"/>
-              <w:rPr>
-                <w:rFonts w:ascii="Times New Roman" w:hAnsi="Times New Roman" w:cs="Times New Roman"/>
-                <w:sz w:val="26"/>
-              </w:rPr>
-            </w:pPr>
+            <w:tcW w:w="1705" w:type="dxa"/>
+          </w:tcPr>
+          <w:p>
+            <w:pPr>
+              <w:ind w:left="0"/>
+              <w:jc w:val="center"/>
+              <w:rPr>
+                <w:rFonts w:ascii="Times New Roman" w:hAnsi="Times New Roman" w:cs="Times New Roman"/>
+                <w:b/>
+                <w:bCs/>
+                <w:sz w:val="26"/>
+              </w:rPr>
+            </w:pPr>
+            <w:r>
+              <w:rPr>
+                <w:rFonts w:ascii="Times New Roman" w:hAnsi="Times New Roman" w:cs="Times New Roman"/>
+                <w:b/>
+                <w:bCs/>
+                <w:sz w:val="26"/>
+              </w:rPr>
+              <w:t>12,100,000 ₫</w:t>
+            </w:r>
           </w:p>
         </w:tc>
       </w:tr>
@@ -3331,7 +3817,7 @@
         </w:tc>
         <w:tc>
           <w:tcPr>
-            <w:tcW w:w="5387" w:type="dxa"/>
+            <w:tcW w:w="4888" w:type="dxa"/>
           </w:tcPr>
           <w:p>
             <w:pPr>
@@ -3356,7 +3842,7 @@
         </w:tc>
         <w:tc>
           <w:tcPr>
-            <w:tcW w:w="1501" w:type="dxa"/>
+            <w:tcW w:w="1428" w:type="dxa"/>
           </w:tcPr>
           <w:p>
             <w:pPr>
@@ -3378,7 +3864,7 @@
         </w:tc>
         <w:tc>
           <w:tcPr>
-            <w:tcW w:w="860" w:type="dxa"/>
+            <w:tcW w:w="931" w:type="dxa"/>
           </w:tcPr>
           <w:p>
             <w:pPr>
@@ -3400,7 +3886,7 @@
         </w:tc>
         <w:tc>
           <w:tcPr>
-            <w:tcW w:w="1057" w:type="dxa"/>
+            <w:tcW w:w="1538" w:type="dxa"/>
           </w:tcPr>
           <w:p>
             <w:pPr>
@@ -3422,17 +3908,28 @@
         </w:tc>
         <w:tc>
           <w:tcPr>
-            <w:tcW w:w="1236" w:type="dxa"/>
-          </w:tcPr>
-          <w:p>
-            <w:pPr>
-              <w:ind w:left="0"/>
-              <w:jc w:val="center"/>
-              <w:rPr>
-                <w:rFonts w:ascii="Times New Roman" w:hAnsi="Times New Roman" w:cs="Times New Roman"/>
-                <w:sz w:val="26"/>
-              </w:rPr>
-            </w:pPr>
+            <w:tcW w:w="1705" w:type="dxa"/>
+          </w:tcPr>
+          <w:p>
+            <w:pPr>
+              <w:ind w:left="0"/>
+              <w:jc w:val="center"/>
+              <w:rPr>
+                <w:rFonts w:ascii="Times New Roman" w:hAnsi="Times New Roman" w:cs="Times New Roman"/>
+                <w:b/>
+                <w:bCs/>
+                <w:sz w:val="26"/>
+              </w:rPr>
+            </w:pPr>
+            <w:r>
+              <w:rPr>
+                <w:rFonts w:ascii="Times New Roman" w:hAnsi="Times New Roman" w:cs="Times New Roman"/>
+                <w:b/>
+                <w:bCs/>
+                <w:sz w:val="26"/>
+              </w:rPr>
+              <w:t>3,840,000 ₫</w:t>
+            </w:r>
           </w:p>
         </w:tc>
       </w:tr>
@@ -7070,6 +7567,7 @@
               <w:widowControl w:val="0"/>
               <w:spacing w:line="240" w:lineRule="auto"/>
               <w:ind w:left="0"/>
+              <w:jc w:val="center"/>
               <w:rPr>
                 <w:rFonts w:ascii="Times New Roman" w:eastAsia="Times New Roman" w:hAnsi="Times New Roman" w:cs="Times New Roman"/>
                 <w:b/>
@@ -7228,6 +7726,7 @@
               <w:widowControl w:val="0"/>
               <w:spacing w:line="240" w:lineRule="auto"/>
               <w:ind w:left="0"/>
+              <w:jc w:val="center"/>
               <w:rPr>
                 <w:rFonts w:ascii="Times New Roman" w:eastAsia="Times New Roman" w:hAnsi="Times New Roman" w:cs="Times New Roman"/>
                 <w:color w:val="000000" w:themeColor="text1"/>
@@ -7373,6 +7872,7 @@
               <w:widowControl w:val="0"/>
               <w:spacing w:line="240" w:lineRule="auto"/>
               <w:ind w:left="0"/>
+              <w:jc w:val="left"/>
               <w:rPr>
                 <w:rFonts w:ascii="Times New Roman" w:eastAsia="Times New Roman" w:hAnsi="Times New Roman" w:cs="Times New Roman"/>
                 <w:color w:val="000000" w:themeColor="text1"/>
@@ -7411,6 +7911,7 @@
               <w:widowControl w:val="0"/>
               <w:spacing w:line="240" w:lineRule="auto"/>
               <w:ind w:left="0"/>
+              <w:jc w:val="center"/>
               <w:rPr>
                 <w:rFonts w:ascii="Times New Roman" w:eastAsia="Times New Roman" w:hAnsi="Times New Roman" w:cs="Times New Roman"/>
                 <w:b/>
@@ -7571,6 +8072,7 @@
               <w:widowControl w:val="0"/>
               <w:spacing w:line="240" w:lineRule="auto"/>
               <w:ind w:left="0"/>
+              <w:jc w:val="center"/>
               <w:rPr>
                 <w:rFonts w:ascii="Times New Roman" w:eastAsia="Times New Roman" w:hAnsi="Times New Roman" w:cs="Times New Roman"/>
                 <w:color w:val="000000" w:themeColor="text1"/>
@@ -7716,6 +8218,7 @@
               <w:widowControl w:val="0"/>
               <w:spacing w:line="240" w:lineRule="auto"/>
               <w:ind w:left="0"/>
+              <w:jc w:val="left"/>
               <w:rPr>
                 <w:rFonts w:ascii="Times New Roman" w:eastAsia="Times New Roman" w:hAnsi="Times New Roman" w:cs="Times New Roman"/>
                 <w:color w:val="000000" w:themeColor="text1"/>
@@ -7757,6 +8260,7 @@
               <w:widowControl w:val="0"/>
               <w:spacing w:line="240" w:lineRule="auto"/>
               <w:ind w:left="0"/>
+              <w:jc w:val="center"/>
               <w:rPr>
                 <w:rFonts w:ascii="Times New Roman" w:eastAsia="Times New Roman" w:hAnsi="Times New Roman" w:cs="Times New Roman"/>
                 <w:b/>
@@ -7862,6 +8366,7 @@
               <w:widowControl w:val="0"/>
               <w:spacing w:line="240" w:lineRule="auto"/>
               <w:ind w:left="0"/>
+              <w:jc w:val="center"/>
               <w:rPr>
                 <w:rFonts w:ascii="Times New Roman" w:eastAsia="Times New Roman" w:hAnsi="Times New Roman" w:cs="Times New Roman"/>
                 <w:color w:val="000000" w:themeColor="text1"/>
@@ -8007,6 +8512,7 @@
               <w:widowControl w:val="0"/>
               <w:spacing w:line="240" w:lineRule="auto"/>
               <w:ind w:left="0"/>
+              <w:jc w:val="left"/>
               <w:rPr>
                 <w:rFonts w:ascii="Times New Roman" w:eastAsia="Times New Roman" w:hAnsi="Times New Roman" w:cs="Times New Roman"/>
                 <w:color w:val="000000" w:themeColor="text1"/>
@@ -8045,6 +8551,7 @@
               <w:widowControl w:val="0"/>
               <w:spacing w:line="240" w:lineRule="auto"/>
               <w:ind w:left="0"/>
+              <w:jc w:val="center"/>
               <w:rPr>
                 <w:rFonts w:ascii="Times New Roman" w:eastAsia="Times New Roman" w:hAnsi="Times New Roman" w:cs="Times New Roman"/>
                 <w:color w:val="000000" w:themeColor="text1"/>
@@ -8190,6 +8697,7 @@
               <w:widowControl w:val="0"/>
               <w:spacing w:line="240" w:lineRule="auto"/>
               <w:ind w:left="0"/>
+              <w:jc w:val="left"/>
               <w:rPr>
                 <w:rFonts w:ascii="Times New Roman" w:eastAsia="Times New Roman" w:hAnsi="Times New Roman" w:cs="Times New Roman"/>
                 <w:color w:val="000000" w:themeColor="text1"/>
@@ -8228,6 +8736,7 @@
               <w:widowControl w:val="0"/>
               <w:spacing w:line="240" w:lineRule="auto"/>
               <w:ind w:left="0"/>
+              <w:jc w:val="center"/>
               <w:rPr>
                 <w:rFonts w:ascii="Times New Roman" w:eastAsia="Times New Roman" w:hAnsi="Times New Roman" w:cs="Times New Roman"/>
                 <w:color w:val="000000" w:themeColor="text1"/>
@@ -8393,6 +8902,7 @@
               <w:widowControl w:val="0"/>
               <w:spacing w:line="240" w:lineRule="auto"/>
               <w:ind w:left="0"/>
+              <w:jc w:val="left"/>
               <w:rPr>
                 <w:rFonts w:ascii="Times New Roman" w:eastAsia="Times New Roman" w:hAnsi="Times New Roman" w:cs="Times New Roman"/>
                 <w:color w:val="000000" w:themeColor="text1"/>
@@ -8430,6 +8940,8 @@
             <w:pPr>
               <w:widowControl w:val="0"/>
               <w:spacing w:line="240" w:lineRule="auto"/>
+              <w:ind w:left="0"/>
+              <w:jc w:val="center"/>
               <w:rPr>
                 <w:rFonts w:ascii="Times New Roman" w:eastAsia="Times New Roman" w:hAnsi="Times New Roman" w:cs="Times New Roman"/>
                 <w:color w:val="000000" w:themeColor="text1"/>
@@ -8575,6 +9087,7 @@
               <w:widowControl w:val="0"/>
               <w:spacing w:line="240" w:lineRule="auto"/>
               <w:ind w:left="0"/>
+              <w:jc w:val="left"/>
               <w:rPr>
                 <w:rFonts w:ascii="Times New Roman" w:eastAsia="Times New Roman" w:hAnsi="Times New Roman" w:cs="Times New Roman"/>
                 <w:color w:val="000000" w:themeColor="text1"/>
@@ -8612,6 +9125,8 @@
             <w:pPr>
               <w:widowControl w:val="0"/>
               <w:spacing w:line="240" w:lineRule="auto"/>
+              <w:ind w:left="0"/>
+              <w:jc w:val="center"/>
               <w:rPr>
                 <w:rFonts w:ascii="Times New Roman" w:eastAsia="Times New Roman" w:hAnsi="Times New Roman" w:cs="Times New Roman"/>
                 <w:color w:val="000000" w:themeColor="text1"/>
@@ -8757,6 +9272,7 @@
               <w:widowControl w:val="0"/>
               <w:spacing w:line="240" w:lineRule="auto"/>
               <w:ind w:left="0"/>
+              <w:jc w:val="left"/>
               <w:rPr>
                 <w:rFonts w:ascii="Times New Roman" w:eastAsia="Times New Roman" w:hAnsi="Times New Roman" w:cs="Times New Roman"/>
                 <w:color w:val="000000" w:themeColor="text1"/>
@@ -8794,6 +9310,8 @@
             <w:pPr>
               <w:widowControl w:val="0"/>
               <w:spacing w:line="240" w:lineRule="auto"/>
+              <w:ind w:left="0"/>
+              <w:jc w:val="center"/>
               <w:rPr>
                 <w:rFonts w:ascii="Times New Roman" w:eastAsia="Times New Roman" w:hAnsi="Times New Roman" w:cs="Times New Roman"/>
                 <w:b/>
@@ -8950,6 +9468,8 @@
             <w:pPr>
               <w:widowControl w:val="0"/>
               <w:spacing w:line="240" w:lineRule="auto"/>
+              <w:ind w:left="0"/>
+              <w:jc w:val="center"/>
               <w:rPr>
                 <w:rFonts w:ascii="Times New Roman" w:eastAsia="Times New Roman" w:hAnsi="Times New Roman" w:cs="Times New Roman"/>
                 <w:color w:val="000000" w:themeColor="text1"/>
@@ -9095,6 +9615,7 @@
               <w:widowControl w:val="0"/>
               <w:spacing w:line="240" w:lineRule="auto"/>
               <w:ind w:left="0"/>
+              <w:jc w:val="left"/>
               <w:rPr>
                 <w:rFonts w:ascii="Times New Roman" w:eastAsia="Times New Roman" w:hAnsi="Times New Roman" w:cs="Times New Roman"/>
                 <w:color w:val="000000" w:themeColor="text1"/>
@@ -9132,6 +9653,8 @@
             <w:pPr>
               <w:widowControl w:val="0"/>
               <w:spacing w:line="240" w:lineRule="auto"/>
+              <w:ind w:left="0"/>
+              <w:jc w:val="center"/>
               <w:rPr>
                 <w:rFonts w:ascii="Times New Roman" w:eastAsia="Times New Roman" w:hAnsi="Times New Roman" w:cs="Times New Roman"/>
                 <w:color w:val="000000" w:themeColor="text1"/>
@@ -9277,6 +9800,7 @@
               <w:widowControl w:val="0"/>
               <w:spacing w:line="240" w:lineRule="auto"/>
               <w:ind w:left="0"/>
+              <w:jc w:val="left"/>
               <w:rPr>
                 <w:rFonts w:ascii="Times New Roman" w:eastAsia="Times New Roman" w:hAnsi="Times New Roman" w:cs="Times New Roman"/>
                 <w:color w:val="000000" w:themeColor="text1"/>
@@ -9314,6 +9838,8 @@
             <w:pPr>
               <w:widowControl w:val="0"/>
               <w:spacing w:line="240" w:lineRule="auto"/>
+              <w:ind w:left="0"/>
+              <w:jc w:val="center"/>
               <w:rPr>
                 <w:rFonts w:ascii="Times New Roman" w:eastAsia="Times New Roman" w:hAnsi="Times New Roman" w:cs="Times New Roman"/>
                 <w:color w:val="000000" w:themeColor="text1"/>
@@ -9387,6 +9913,7 @@
               <w:widowControl w:val="0"/>
               <w:spacing w:line="240" w:lineRule="auto"/>
               <w:ind w:left="0"/>
+              <w:jc w:val="left"/>
               <w:rPr>
                 <w:rFonts w:ascii="Times New Roman" w:eastAsia="Times New Roman" w:hAnsi="Times New Roman" w:cs="Times New Roman"/>
                 <w:color w:val="000000" w:themeColor="text1"/>
@@ -9459,6 +9986,7 @@
               <w:widowControl w:val="0"/>
               <w:spacing w:line="240" w:lineRule="auto"/>
               <w:ind w:left="0"/>
+              <w:jc w:val="left"/>
               <w:rPr>
                 <w:rFonts w:ascii="Times New Roman" w:eastAsia="Times New Roman" w:hAnsi="Times New Roman" w:cs="Times New Roman"/>
                 <w:color w:val="000000" w:themeColor="text1"/>
@@ -9496,6 +10024,8 @@
             <w:pPr>
               <w:widowControl w:val="0"/>
               <w:spacing w:line="240" w:lineRule="auto"/>
+              <w:ind w:left="0"/>
+              <w:jc w:val="center"/>
               <w:rPr>
                 <w:rFonts w:ascii="Times New Roman" w:eastAsia="Times New Roman" w:hAnsi="Times New Roman" w:cs="Times New Roman"/>
                 <w:b/>
@@ -9650,6 +10180,8 @@
             <w:pPr>
               <w:widowControl w:val="0"/>
               <w:spacing w:line="240" w:lineRule="auto"/>
+              <w:ind w:left="0"/>
+              <w:jc w:val="center"/>
               <w:rPr>
                 <w:rFonts w:ascii="Times New Roman" w:eastAsia="Times New Roman" w:hAnsi="Times New Roman" w:cs="Times New Roman"/>
                 <w:color w:val="000000" w:themeColor="text1"/>
@@ -9795,6 +10327,7 @@
               <w:widowControl w:val="0"/>
               <w:spacing w:line="240" w:lineRule="auto"/>
               <w:ind w:left="0"/>
+              <w:jc w:val="left"/>
               <w:rPr>
                 <w:rFonts w:ascii="Times New Roman" w:eastAsia="Times New Roman" w:hAnsi="Times New Roman" w:cs="Times New Roman"/>
                 <w:color w:val="000000" w:themeColor="text1"/>
@@ -9832,6 +10365,8 @@
             <w:pPr>
               <w:widowControl w:val="0"/>
               <w:spacing w:line="240" w:lineRule="auto"/>
+              <w:ind w:left="0"/>
+              <w:jc w:val="center"/>
               <w:rPr>
                 <w:rFonts w:ascii="Times New Roman" w:eastAsia="Times New Roman" w:hAnsi="Times New Roman" w:cs="Times New Roman"/>
                 <w:color w:val="000000" w:themeColor="text1"/>
@@ -9977,6 +10512,7 @@
               <w:widowControl w:val="0"/>
               <w:spacing w:line="240" w:lineRule="auto"/>
               <w:ind w:left="0"/>
+              <w:jc w:val="left"/>
               <w:rPr>
                 <w:rFonts w:ascii="Times New Roman" w:eastAsia="Times New Roman" w:hAnsi="Times New Roman" w:cs="Times New Roman"/>
                 <w:color w:val="000000" w:themeColor="text1"/>
@@ -10014,6 +10550,8 @@
             <w:pPr>
               <w:widowControl w:val="0"/>
               <w:spacing w:line="240" w:lineRule="auto"/>
+              <w:ind w:left="0"/>
+              <w:jc w:val="center"/>
               <w:rPr>
                 <w:rFonts w:ascii="Times New Roman" w:eastAsia="Times New Roman" w:hAnsi="Times New Roman" w:cs="Times New Roman"/>
                 <w:color w:val="000000" w:themeColor="text1"/>
@@ -10159,6 +10697,7 @@
               <w:widowControl w:val="0"/>
               <w:spacing w:line="240" w:lineRule="auto"/>
               <w:ind w:left="0"/>
+              <w:jc w:val="left"/>
               <w:rPr>
                 <w:rFonts w:ascii="Times New Roman" w:eastAsia="Times New Roman" w:hAnsi="Times New Roman" w:cs="Times New Roman"/>
                 <w:color w:val="000000" w:themeColor="text1"/>
@@ -10196,6 +10735,8 @@
             <w:pPr>
               <w:widowControl w:val="0"/>
               <w:spacing w:line="240" w:lineRule="auto"/>
+              <w:ind w:left="0"/>
+              <w:jc w:val="center"/>
               <w:rPr>
                 <w:rFonts w:ascii="Times New Roman" w:eastAsia="Times New Roman" w:hAnsi="Times New Roman" w:cs="Times New Roman"/>
                 <w:b/>
@@ -10349,6 +10890,8 @@
             <w:pPr>
               <w:widowControl w:val="0"/>
               <w:spacing w:line="240" w:lineRule="auto"/>
+              <w:ind w:left="0"/>
+              <w:jc w:val="center"/>
               <w:rPr>
                 <w:rFonts w:ascii="Times New Roman" w:eastAsia="Times New Roman" w:hAnsi="Times New Roman" w:cs="Times New Roman"/>
                 <w:color w:val="000000" w:themeColor="text1"/>
@@ -10422,6 +10965,7 @@
               <w:widowControl w:val="0"/>
               <w:spacing w:line="240" w:lineRule="auto"/>
               <w:ind w:left="0"/>
+              <w:jc w:val="left"/>
               <w:rPr>
                 <w:rFonts w:ascii="Times New Roman" w:eastAsia="Times New Roman" w:hAnsi="Times New Roman" w:cs="Times New Roman"/>
                 <w:color w:val="000000" w:themeColor="text1"/>
@@ -10458,6 +11002,7 @@
               <w:widowControl w:val="0"/>
               <w:spacing w:line="240" w:lineRule="auto"/>
               <w:ind w:left="0"/>
+              <w:jc w:val="left"/>
               <w:rPr>
                 <w:rFonts w:ascii="Times New Roman" w:eastAsia="Times New Roman" w:hAnsi="Times New Roman" w:cs="Times New Roman"/>
                 <w:color w:val="000000" w:themeColor="text1"/>
@@ -10494,6 +11039,7 @@
               <w:widowControl w:val="0"/>
               <w:spacing w:line="240" w:lineRule="auto"/>
               <w:ind w:left="0"/>
+              <w:jc w:val="left"/>
               <w:rPr>
                 <w:rFonts w:ascii="Times New Roman" w:eastAsia="Times New Roman" w:hAnsi="Times New Roman" w:cs="Times New Roman"/>
                 <w:color w:val="000000" w:themeColor="text1"/>
@@ -10531,6 +11077,8 @@
             <w:pPr>
               <w:widowControl w:val="0"/>
               <w:spacing w:line="240" w:lineRule="auto"/>
+              <w:ind w:left="0"/>
+              <w:jc w:val="center"/>
               <w:rPr>
                 <w:rFonts w:ascii="Times New Roman" w:eastAsia="Times New Roman" w:hAnsi="Times New Roman" w:cs="Times New Roman"/>
                 <w:color w:val="000000" w:themeColor="text1"/>
@@ -10676,6 +11224,7 @@
               <w:widowControl w:val="0"/>
               <w:spacing w:line="240" w:lineRule="auto"/>
               <w:ind w:left="0"/>
+              <w:jc w:val="left"/>
               <w:rPr>
                 <w:rFonts w:ascii="Times New Roman" w:eastAsia="Times New Roman" w:hAnsi="Times New Roman" w:cs="Times New Roman"/>
                 <w:color w:val="000000" w:themeColor="text1"/>
@@ -10713,6 +11262,8 @@
             <w:pPr>
               <w:widowControl w:val="0"/>
               <w:spacing w:line="240" w:lineRule="auto"/>
+              <w:ind w:left="0"/>
+              <w:jc w:val="center"/>
               <w:rPr>
                 <w:rFonts w:ascii="Times New Roman" w:eastAsia="Times New Roman" w:hAnsi="Times New Roman" w:cs="Times New Roman"/>
                 <w:color w:val="000000" w:themeColor="text1"/>
@@ -10858,6 +11409,7 @@
               <w:widowControl w:val="0"/>
               <w:spacing w:line="240" w:lineRule="auto"/>
               <w:ind w:left="0"/>
+              <w:jc w:val="left"/>
               <w:rPr>
                 <w:rFonts w:ascii="Times New Roman" w:eastAsia="Times New Roman" w:hAnsi="Times New Roman" w:cs="Times New Roman"/>
                 <w:color w:val="000000" w:themeColor="text1"/>
@@ -10895,6 +11447,8 @@
             <w:pPr>
               <w:widowControl w:val="0"/>
               <w:spacing w:line="240" w:lineRule="auto"/>
+              <w:ind w:left="0"/>
+              <w:jc w:val="center"/>
               <w:rPr>
                 <w:rFonts w:ascii="Times New Roman" w:eastAsia="Times New Roman" w:hAnsi="Times New Roman" w:cs="Times New Roman"/>
                 <w:color w:val="000000" w:themeColor="text1"/>
@@ -11050,6 +11604,7 @@
               <w:widowControl w:val="0"/>
               <w:spacing w:line="240" w:lineRule="auto"/>
               <w:ind w:left="0"/>
+              <w:jc w:val="left"/>
               <w:rPr>
                 <w:rFonts w:ascii="Times New Roman" w:eastAsia="Times New Roman" w:hAnsi="Times New Roman" w:cs="Times New Roman"/>
                 <w:color w:val="000000" w:themeColor="text1"/>
@@ -11087,6 +11642,8 @@
             <w:pPr>
               <w:widowControl w:val="0"/>
               <w:spacing w:line="240" w:lineRule="auto"/>
+              <w:ind w:left="0"/>
+              <w:jc w:val="center"/>
               <w:rPr>
                 <w:rFonts w:ascii="Times New Roman" w:eastAsia="Times New Roman" w:hAnsi="Times New Roman" w:cs="Times New Roman"/>
                 <w:color w:val="000000" w:themeColor="text1"/>
@@ -11242,6 +11799,7 @@
               <w:widowControl w:val="0"/>
               <w:spacing w:line="240" w:lineRule="auto"/>
               <w:ind w:left="0"/>
+              <w:jc w:val="left"/>
               <w:rPr>
                 <w:rFonts w:ascii="Times New Roman" w:eastAsia="Times New Roman" w:hAnsi="Times New Roman" w:cs="Times New Roman"/>
                 <w:color w:val="000000" w:themeColor="text1"/>
@@ -11279,6 +11837,8 @@
             <w:pPr>
               <w:widowControl w:val="0"/>
               <w:spacing w:line="240" w:lineRule="auto"/>
+              <w:ind w:left="0"/>
+              <w:jc w:val="center"/>
               <w:rPr>
                 <w:rFonts w:ascii="Times New Roman" w:eastAsia="Times New Roman" w:hAnsi="Times New Roman" w:cs="Times New Roman"/>
                 <w:color w:val="000000" w:themeColor="text1"/>
@@ -11424,23 +11984,35 @@
               <w:widowControl w:val="0"/>
               <w:spacing w:line="240" w:lineRule="auto"/>
               <w:ind w:left="0"/>
-              <w:rPr>
-                <w:rFonts w:ascii="Times New Roman" w:eastAsia="Times New Roman" w:hAnsi="Times New Roman" w:cs="Times New Roman"/>
-                <w:color w:val="000000" w:themeColor="text1"/>
-                <w:sz w:val="26"/>
-                <w:szCs w:val="26"/>
-                <w:highlight w:val="white"/>
-              </w:rPr>
-            </w:pPr>
-            <w:r>
-              <w:rPr>
-                <w:rFonts w:ascii="Times New Roman" w:eastAsia="Times New Roman" w:hAnsi="Times New Roman" w:cs="Times New Roman"/>
-                <w:color w:val="000000" w:themeColor="text1"/>
-                <w:sz w:val="26"/>
-                <w:szCs w:val="26"/>
-                <w:highlight w:val="white"/>
-              </w:rPr>
-              <w:t>Có hình thức kỷ luật cụ thể và tạo động lực cho các thành viên tiếp tục công việc để hoàn thành dự án</w:t>
+              <w:jc w:val="left"/>
+              <w:rPr>
+                <w:rFonts w:ascii="Times New Roman" w:eastAsia="Times New Roman" w:hAnsi="Times New Roman" w:cs="Times New Roman"/>
+                <w:color w:val="000000" w:themeColor="text1"/>
+                <w:sz w:val="26"/>
+                <w:szCs w:val="26"/>
+                <w:highlight w:val="white"/>
+              </w:rPr>
+            </w:pPr>
+            <w:r>
+              <w:rPr>
+                <w:rFonts w:ascii="Times New Roman" w:eastAsia="Times New Roman" w:hAnsi="Times New Roman" w:cs="Times New Roman"/>
+                <w:color w:val="000000" w:themeColor="text1"/>
+                <w:sz w:val="26"/>
+                <w:szCs w:val="26"/>
+                <w:highlight w:val="white"/>
+              </w:rPr>
+              <w:t xml:space="preserve">Có hình thức kỷ luật cụ thể và tạo động lực cho các thành viên tiếp tục công </w:t>
+            </w:r>
+            <w:r>
+              <w:rPr>
+                <w:rFonts w:ascii="Times New Roman" w:eastAsia="Times New Roman" w:hAnsi="Times New Roman" w:cs="Times New Roman"/>
+                <w:color w:val="000000" w:themeColor="text1"/>
+                <w:sz w:val="26"/>
+                <w:szCs w:val="26"/>
+                <w:highlight w:val="white"/>
+              </w:rPr>
+              <w:lastRenderedPageBreak/>
+              <w:t>việc để hoàn thành dự án</w:t>
             </w:r>
           </w:p>
         </w:tc>
@@ -11461,6 +12033,8 @@
             <w:pPr>
               <w:widowControl w:val="0"/>
               <w:spacing w:line="240" w:lineRule="auto"/>
+              <w:ind w:left="0"/>
+              <w:jc w:val="center"/>
               <w:rPr>
                 <w:rFonts w:ascii="Times New Roman" w:eastAsia="Times New Roman" w:hAnsi="Times New Roman" w:cs="Times New Roman"/>
                 <w:b/>
@@ -11616,6 +12190,8 @@
             <w:pPr>
               <w:widowControl w:val="0"/>
               <w:spacing w:line="240" w:lineRule="auto"/>
+              <w:ind w:left="0"/>
+              <w:jc w:val="center"/>
               <w:rPr>
                 <w:rFonts w:ascii="Times New Roman" w:eastAsia="Times New Roman" w:hAnsi="Times New Roman" w:cs="Times New Roman"/>
                 <w:color w:val="000000" w:themeColor="text1"/>
@@ -11689,6 +12265,7 @@
               <w:widowControl w:val="0"/>
               <w:spacing w:line="240" w:lineRule="auto"/>
               <w:ind w:left="0"/>
+              <w:jc w:val="left"/>
               <w:rPr>
                 <w:rFonts w:ascii="Times New Roman" w:eastAsia="Times New Roman" w:hAnsi="Times New Roman" w:cs="Times New Roman"/>
                 <w:color w:val="000000" w:themeColor="text1"/>
@@ -11735,6 +12312,7 @@
               <w:widowControl w:val="0"/>
               <w:spacing w:line="240" w:lineRule="auto"/>
               <w:ind w:left="0"/>
+              <w:jc w:val="left"/>
               <w:rPr>
                 <w:rFonts w:ascii="Times New Roman" w:eastAsia="Times New Roman" w:hAnsi="Times New Roman" w:cs="Times New Roman"/>
                 <w:color w:val="000000" w:themeColor="text1"/>
@@ -11771,6 +12349,7 @@
               <w:widowControl w:val="0"/>
               <w:spacing w:line="240" w:lineRule="auto"/>
               <w:ind w:left="0"/>
+              <w:jc w:val="left"/>
               <w:rPr>
                 <w:rFonts w:ascii="Times New Roman" w:eastAsia="Times New Roman" w:hAnsi="Times New Roman" w:cs="Times New Roman"/>
                 <w:color w:val="000000" w:themeColor="text1"/>
@@ -11808,6 +12387,8 @@
             <w:pPr>
               <w:widowControl w:val="0"/>
               <w:spacing w:line="240" w:lineRule="auto"/>
+              <w:ind w:left="0"/>
+              <w:jc w:val="center"/>
               <w:rPr>
                 <w:rFonts w:ascii="Times New Roman" w:eastAsia="Times New Roman" w:hAnsi="Times New Roman" w:cs="Times New Roman"/>
                 <w:color w:val="000000" w:themeColor="text1"/>
@@ -11953,6 +12534,7 @@
               <w:widowControl w:val="0"/>
               <w:spacing w:line="240" w:lineRule="auto"/>
               <w:ind w:left="0"/>
+              <w:jc w:val="left"/>
               <w:rPr>
                 <w:rFonts w:ascii="Times New Roman" w:eastAsia="Times New Roman" w:hAnsi="Times New Roman" w:cs="Times New Roman"/>
                 <w:color w:val="000000" w:themeColor="text1"/>
@@ -11990,6 +12572,8 @@
             <w:pPr>
               <w:widowControl w:val="0"/>
               <w:spacing w:line="240" w:lineRule="auto"/>
+              <w:ind w:left="0"/>
+              <w:jc w:val="center"/>
               <w:rPr>
                 <w:rFonts w:ascii="Times New Roman" w:eastAsia="Times New Roman" w:hAnsi="Times New Roman" w:cs="Times New Roman"/>
                 <w:color w:val="000000" w:themeColor="text1"/>
@@ -12063,6 +12647,7 @@
               <w:widowControl w:val="0"/>
               <w:spacing w:line="240" w:lineRule="auto"/>
               <w:ind w:left="0"/>
+              <w:jc w:val="left"/>
               <w:rPr>
                 <w:rFonts w:ascii="Times New Roman" w:eastAsia="Times New Roman" w:hAnsi="Times New Roman" w:cs="Times New Roman"/>
                 <w:color w:val="000000" w:themeColor="text1"/>
@@ -12099,6 +12684,7 @@
               <w:widowControl w:val="0"/>
               <w:spacing w:line="240" w:lineRule="auto"/>
               <w:ind w:left="0"/>
+              <w:jc w:val="left"/>
               <w:rPr>
                 <w:rFonts w:ascii="Times New Roman" w:eastAsia="Times New Roman" w:hAnsi="Times New Roman" w:cs="Times New Roman"/>
                 <w:color w:val="000000" w:themeColor="text1"/>
@@ -12135,6 +12721,7 @@
               <w:widowControl w:val="0"/>
               <w:spacing w:line="240" w:lineRule="auto"/>
               <w:ind w:left="0"/>
+              <w:jc w:val="left"/>
               <w:rPr>
                 <w:rFonts w:ascii="Times New Roman" w:eastAsia="Times New Roman" w:hAnsi="Times New Roman" w:cs="Times New Roman"/>
                 <w:color w:val="000000" w:themeColor="text1"/>
@@ -12172,6 +12759,8 @@
             <w:pPr>
               <w:widowControl w:val="0"/>
               <w:spacing w:line="240" w:lineRule="auto"/>
+              <w:ind w:left="0"/>
+              <w:jc w:val="center"/>
               <w:rPr>
                 <w:rFonts w:ascii="Times New Roman" w:eastAsia="Times New Roman" w:hAnsi="Times New Roman" w:cs="Times New Roman"/>
                 <w:color w:val="000000" w:themeColor="text1"/>
@@ -12245,6 +12834,7 @@
               <w:widowControl w:val="0"/>
               <w:spacing w:line="240" w:lineRule="auto"/>
               <w:ind w:left="0"/>
+              <w:jc w:val="left"/>
               <w:rPr>
                 <w:rFonts w:ascii="Times New Roman" w:eastAsia="Times New Roman" w:hAnsi="Times New Roman" w:cs="Times New Roman"/>
                 <w:color w:val="000000" w:themeColor="text1"/>
@@ -12291,6 +12881,7 @@
               <w:widowControl w:val="0"/>
               <w:spacing w:line="240" w:lineRule="auto"/>
               <w:ind w:left="0"/>
+              <w:jc w:val="left"/>
               <w:rPr>
                 <w:rFonts w:ascii="Times New Roman" w:eastAsia="Times New Roman" w:hAnsi="Times New Roman" w:cs="Times New Roman"/>
                 <w:color w:val="000000" w:themeColor="text1"/>
@@ -12327,6 +12918,7 @@
               <w:widowControl w:val="0"/>
               <w:spacing w:line="240" w:lineRule="auto"/>
               <w:ind w:left="0"/>
+              <w:jc w:val="left"/>
               <w:rPr>
                 <w:rFonts w:ascii="Times New Roman" w:eastAsia="Times New Roman" w:hAnsi="Times New Roman" w:cs="Times New Roman"/>
                 <w:color w:val="000000" w:themeColor="text1"/>
@@ -12364,6 +12956,8 @@
             <w:pPr>
               <w:widowControl w:val="0"/>
               <w:spacing w:line="240" w:lineRule="auto"/>
+              <w:ind w:left="0"/>
+              <w:jc w:val="center"/>
               <w:rPr>
                 <w:rFonts w:ascii="Times New Roman" w:eastAsia="Times New Roman" w:hAnsi="Times New Roman" w:cs="Times New Roman"/>
                 <w:color w:val="000000" w:themeColor="text1"/>
@@ -12435,6 +13029,7 @@
               <w:widowControl w:val="0"/>
               <w:spacing w:line="240" w:lineRule="auto"/>
               <w:ind w:left="0"/>
+              <w:jc w:val="left"/>
               <w:rPr>
                 <w:rFonts w:ascii="Times New Roman" w:eastAsia="Times New Roman" w:hAnsi="Times New Roman" w:cs="Times New Roman"/>
                 <w:color w:val="000000" w:themeColor="text1"/>
@@ -12478,6 +13073,7 @@
               <w:widowControl w:val="0"/>
               <w:spacing w:line="240" w:lineRule="auto"/>
               <w:ind w:left="0"/>
+              <w:jc w:val="left"/>
               <w:rPr>
                 <w:rFonts w:ascii="Times New Roman" w:eastAsia="Times New Roman" w:hAnsi="Times New Roman" w:cs="Times New Roman"/>
                 <w:color w:val="000000" w:themeColor="text1"/>
@@ -12521,6 +13117,7 @@
               <w:widowControl w:val="0"/>
               <w:spacing w:line="240" w:lineRule="auto"/>
               <w:ind w:left="0"/>
+              <w:jc w:val="left"/>
               <w:rPr>
                 <w:rFonts w:ascii="Times New Roman" w:eastAsia="Times New Roman" w:hAnsi="Times New Roman" w:cs="Times New Roman"/>
                 <w:color w:val="000000" w:themeColor="text1"/>
@@ -12556,6 +13153,8 @@
             <w:pPr>
               <w:widowControl w:val="0"/>
               <w:spacing w:line="240" w:lineRule="auto"/>
+              <w:ind w:left="0"/>
+              <w:jc w:val="center"/>
               <w:rPr>
                 <w:rFonts w:ascii="Times New Roman" w:eastAsia="Times New Roman" w:hAnsi="Times New Roman" w:cs="Times New Roman"/>
                 <w:b/>
@@ -12574,7 +13173,7 @@
                 <w:szCs w:val="26"/>
                 <w:highlight w:val="white"/>
               </w:rPr>
-              <w:t xml:space="preserve">H </w:t>
+              <w:t>H</w:t>
             </w:r>
           </w:p>
         </w:tc>
@@ -12709,6 +13308,8 @@
             <w:pPr>
               <w:widowControl w:val="0"/>
               <w:spacing w:line="240" w:lineRule="auto"/>
+              <w:ind w:left="0"/>
+              <w:jc w:val="center"/>
               <w:rPr>
                 <w:rFonts w:ascii="Times New Roman" w:eastAsia="Times New Roman" w:hAnsi="Times New Roman" w:cs="Times New Roman"/>
                 <w:color w:val="000000" w:themeColor="text1"/>
@@ -12854,6 +13455,7 @@
               <w:widowControl w:val="0"/>
               <w:spacing w:line="240" w:lineRule="auto"/>
               <w:ind w:left="0"/>
+              <w:jc w:val="left"/>
               <w:rPr>
                 <w:rFonts w:ascii="Times New Roman" w:eastAsia="Times New Roman" w:hAnsi="Times New Roman" w:cs="Times New Roman"/>
                 <w:color w:val="000000" w:themeColor="text1"/>
@@ -12891,6 +13493,8 @@
             <w:pPr>
               <w:widowControl w:val="0"/>
               <w:spacing w:line="240" w:lineRule="auto"/>
+              <w:ind w:left="0"/>
+              <w:jc w:val="center"/>
               <w:rPr>
                 <w:rFonts w:ascii="Times New Roman" w:eastAsia="Times New Roman" w:hAnsi="Times New Roman" w:cs="Times New Roman"/>
                 <w:color w:val="000000" w:themeColor="text1"/>
@@ -13036,6 +13640,7 @@
               <w:widowControl w:val="0"/>
               <w:spacing w:line="240" w:lineRule="auto"/>
               <w:ind w:left="0"/>
+              <w:jc w:val="left"/>
               <w:rPr>
                 <w:rFonts w:ascii="Times New Roman" w:eastAsia="Times New Roman" w:hAnsi="Times New Roman" w:cs="Times New Roman"/>
                 <w:color w:val="000000" w:themeColor="text1"/>
@@ -13073,6 +13678,8 @@
             <w:pPr>
               <w:widowControl w:val="0"/>
               <w:spacing w:line="240" w:lineRule="auto"/>
+              <w:ind w:left="0"/>
+              <w:jc w:val="center"/>
               <w:rPr>
                 <w:rFonts w:ascii="Times New Roman" w:eastAsia="Times New Roman" w:hAnsi="Times New Roman" w:cs="Times New Roman"/>
                 <w:color w:val="000000" w:themeColor="text1"/>
@@ -13218,6 +13825,7 @@
               <w:widowControl w:val="0"/>
               <w:spacing w:line="240" w:lineRule="auto"/>
               <w:ind w:left="0"/>
+              <w:jc w:val="left"/>
               <w:rPr>
                 <w:rFonts w:ascii="Times New Roman" w:eastAsia="Times New Roman" w:hAnsi="Times New Roman" w:cs="Times New Roman"/>
                 <w:color w:val="000000" w:themeColor="text1"/>
@@ -13255,6 +13863,8 @@
             <w:pPr>
               <w:widowControl w:val="0"/>
               <w:spacing w:line="240" w:lineRule="auto"/>
+              <w:ind w:left="0"/>
+              <w:jc w:val="center"/>
               <w:rPr>
                 <w:rFonts w:ascii="Times New Roman" w:eastAsia="Times New Roman" w:hAnsi="Times New Roman" w:cs="Times New Roman"/>
                 <w:b/>
@@ -13408,6 +14018,8 @@
             <w:pPr>
               <w:widowControl w:val="0"/>
               <w:spacing w:line="240" w:lineRule="auto"/>
+              <w:ind w:left="0"/>
+              <w:jc w:val="center"/>
               <w:rPr>
                 <w:rFonts w:ascii="Times New Roman" w:eastAsia="Times New Roman" w:hAnsi="Times New Roman" w:cs="Times New Roman"/>
                 <w:color w:val="000000" w:themeColor="text1"/>
@@ -13497,7 +14109,18 @@
                 <w:szCs w:val="26"/>
                 <w:highlight w:val="white"/>
               </w:rPr>
-              <w:t>Rất thấp (5)</w:t>
+              <w:t xml:space="preserve">Rất thấp </w:t>
+            </w:r>
+            <w:r>
+              <w:rPr>
+                <w:rFonts w:ascii="Times New Roman" w:eastAsia="Times New Roman" w:hAnsi="Times New Roman" w:cs="Times New Roman"/>
+                <w:color w:val="000000" w:themeColor="text1"/>
+                <w:sz w:val="26"/>
+                <w:szCs w:val="26"/>
+                <w:highlight w:val="white"/>
+              </w:rPr>
+              <w:lastRenderedPageBreak/>
+              <w:t>(5)</w:t>
             </w:r>
           </w:p>
         </w:tc>
@@ -13533,6 +14156,7 @@
                 <w:szCs w:val="26"/>
                 <w:highlight w:val="white"/>
               </w:rPr>
+              <w:lastRenderedPageBreak/>
               <w:t>Thảm khốc (1)</w:t>
             </w:r>
           </w:p>
@@ -13553,6 +14177,7 @@
               <w:widowControl w:val="0"/>
               <w:spacing w:line="240" w:lineRule="auto"/>
               <w:ind w:left="0"/>
+              <w:jc w:val="left"/>
               <w:rPr>
                 <w:rFonts w:ascii="Times New Roman" w:eastAsia="Times New Roman" w:hAnsi="Times New Roman" w:cs="Times New Roman"/>
                 <w:color w:val="000000" w:themeColor="text1"/>
@@ -13577,22 +14202,24 @@
               <w:widowControl w:val="0"/>
               <w:spacing w:line="240" w:lineRule="auto"/>
               <w:ind w:left="0"/>
-              <w:rPr>
-                <w:rFonts w:ascii="Times New Roman" w:eastAsia="Times New Roman" w:hAnsi="Times New Roman" w:cs="Times New Roman"/>
-                <w:color w:val="000000" w:themeColor="text1"/>
-                <w:sz w:val="26"/>
-                <w:szCs w:val="26"/>
-                <w:highlight w:val="white"/>
-              </w:rPr>
-            </w:pPr>
-            <w:r>
-              <w:rPr>
-                <w:rFonts w:ascii="Times New Roman" w:eastAsia="Times New Roman" w:hAnsi="Times New Roman" w:cs="Times New Roman"/>
-                <w:color w:val="000000" w:themeColor="text1"/>
-                <w:sz w:val="26"/>
-                <w:szCs w:val="26"/>
-                <w:highlight w:val="white"/>
-              </w:rPr>
+              <w:jc w:val="left"/>
+              <w:rPr>
+                <w:rFonts w:ascii="Times New Roman" w:eastAsia="Times New Roman" w:hAnsi="Times New Roman" w:cs="Times New Roman"/>
+                <w:color w:val="000000" w:themeColor="text1"/>
+                <w:sz w:val="26"/>
+                <w:szCs w:val="26"/>
+                <w:highlight w:val="white"/>
+              </w:rPr>
+            </w:pPr>
+            <w:r>
+              <w:rPr>
+                <w:rFonts w:ascii="Times New Roman" w:eastAsia="Times New Roman" w:hAnsi="Times New Roman" w:cs="Times New Roman"/>
+                <w:color w:val="000000" w:themeColor="text1"/>
+                <w:sz w:val="26"/>
+                <w:szCs w:val="26"/>
+                <w:highlight w:val="white"/>
+              </w:rPr>
+              <w:lastRenderedPageBreak/>
               <w:t>Thường xuyên sao lưu dữ liệu và cất trong thiết bị lưu trữ dung lượng lớn.</w:t>
             </w:r>
           </w:p>
@@ -13614,6 +14241,8 @@
             <w:pPr>
               <w:widowControl w:val="0"/>
               <w:spacing w:line="240" w:lineRule="auto"/>
+              <w:ind w:left="0"/>
+              <w:jc w:val="center"/>
               <w:rPr>
                 <w:rFonts w:ascii="Times New Roman" w:eastAsia="Times New Roman" w:hAnsi="Times New Roman" w:cs="Times New Roman"/>
                 <w:color w:val="000000" w:themeColor="text1"/>
@@ -13797,6 +14426,8 @@
             <w:pPr>
               <w:widowControl w:val="0"/>
               <w:spacing w:line="240" w:lineRule="auto"/>
+              <w:ind w:left="0"/>
+              <w:jc w:val="center"/>
               <w:rPr>
                 <w:rFonts w:ascii="Times New Roman" w:eastAsia="Times New Roman" w:hAnsi="Times New Roman" w:cs="Times New Roman"/>
                 <w:color w:val="000000" w:themeColor="text1"/>
@@ -13977,6 +14608,58 @@
         </w:tc>
       </w:tr>
     </w:tbl>
+    <w:p>
+      <w:pPr>
+        <w:spacing w:before="0"/>
+        <w:ind w:left="0"/>
+        <w:rPr>
+          <w:rFonts w:ascii="Times New Roman" w:hAnsi="Times New Roman" w:cs="Times New Roman"/>
+          <w:sz w:val="26"/>
+        </w:rPr>
+      </w:pPr>
+    </w:p>
+    <w:p>
+      <w:pPr>
+        <w:spacing w:before="0"/>
+        <w:ind w:left="0"/>
+        <w:rPr>
+          <w:rFonts w:ascii="Times New Roman" w:hAnsi="Times New Roman" w:cs="Times New Roman"/>
+          <w:b/>
+          <w:bCs/>
+          <w:sz w:val="26"/>
+        </w:rPr>
+      </w:pPr>
+      <w:r>
+        <w:rPr>
+          <w:rFonts w:ascii="Times New Roman" w:hAnsi="Times New Roman" w:cs="Times New Roman"/>
+          <w:b/>
+          <w:bCs/>
+          <w:sz w:val="26"/>
+        </w:rPr>
+        <w:tab/>
+      </w:r>
+    </w:p>
+    <w:p>
+      <w:pPr>
+        <w:spacing w:before="0"/>
+        <w:ind w:left="0"/>
+        <w:rPr>
+          <w:rFonts w:ascii="Times New Roman" w:hAnsi="Times New Roman" w:cs="Times New Roman"/>
+          <w:b/>
+          <w:bCs/>
+          <w:sz w:val="26"/>
+        </w:rPr>
+      </w:pPr>
+      <w:r>
+        <w:rPr>
+          <w:rFonts w:ascii="Times New Roman" w:hAnsi="Times New Roman" w:cs="Times New Roman"/>
+          <w:b/>
+          <w:bCs/>
+          <w:sz w:val="26"/>
+        </w:rPr>
+        <w:tab/>
+      </w:r>
+    </w:p>
     <w:p>
       <w:pPr>
         <w:spacing w:before="0"/>
